--- a/Documentación/Requisitos funcionales y No funcionales.docx
+++ b/Documentación/Requisitos funcionales y No funcionales.docx
@@ -61,24 +61,6 @@
         </w:numPr>
       </w:pPr>
       <w:r>
-        <w:t>**</w:t>
-      </w:r>
-      <w:r>
-        <w:t xml:space="preserve">Bloque de usuario después </w:t>
-      </w:r>
-      <w:r>
-        <w:t>de 10 intentos.</w:t>
-      </w:r>
-    </w:p>
-    <w:p>
-      <w:pPr>
-        <w:pStyle w:val="Prrafodelista"/>
-        <w:numPr>
-          <w:ilvl w:val="0"/>
-          <w:numId w:val="2"/>
-        </w:numPr>
-      </w:pPr>
-      <w:r>
         <w:t>Mostrar consulta de planilla</w:t>
       </w:r>
     </w:p>
@@ -115,7 +97,69 @@
         </w:numPr>
       </w:pPr>
       <w:r>
-        <w:t>**Permitir cambiar de forma masiva el estado de los Usuario: activo, inactivo: en espera, bloqueado o despedido, esto en caso de que se den cambios de múltiples usuarios a la vez.</w:t>
+        <w:t>**Permitir cambiar de forma masiva el estado de los Usuario:</w:t>
+      </w:r>
+    </w:p>
+    <w:p>
+      <w:pPr>
+        <w:pStyle w:val="Prrafodelista"/>
+        <w:numPr>
+          <w:ilvl w:val="1"/>
+          <w:numId w:val="2"/>
+        </w:numPr>
+      </w:pPr>
+      <w:r>
+        <w:t xml:space="preserve"> activo</w:t>
+      </w:r>
+      <w:bookmarkStart w:id="0" w:name="_GoBack"/>
+      <w:bookmarkEnd w:id="0"/>
+    </w:p>
+    <w:p>
+      <w:pPr>
+        <w:pStyle w:val="Prrafodelista"/>
+        <w:numPr>
+          <w:ilvl w:val="1"/>
+          <w:numId w:val="2"/>
+        </w:numPr>
+      </w:pPr>
+      <w:r>
+        <w:t>inactivo:</w:t>
+      </w:r>
+    </w:p>
+    <w:p>
+      <w:pPr>
+        <w:pStyle w:val="Prrafodelista"/>
+        <w:numPr>
+          <w:ilvl w:val="2"/>
+          <w:numId w:val="2"/>
+        </w:numPr>
+      </w:pPr>
+      <w:r>
+        <w:t xml:space="preserve"> en espera</w:t>
+      </w:r>
+    </w:p>
+    <w:p>
+      <w:pPr>
+        <w:pStyle w:val="Prrafodelista"/>
+        <w:numPr>
+          <w:ilvl w:val="2"/>
+          <w:numId w:val="2"/>
+        </w:numPr>
+      </w:pPr>
+      <w:r>
+        <w:t xml:space="preserve"> bloqueado </w:t>
+      </w:r>
+    </w:p>
+    <w:p>
+      <w:pPr>
+        <w:pStyle w:val="Prrafodelista"/>
+        <w:numPr>
+          <w:ilvl w:val="2"/>
+          <w:numId w:val="2"/>
+        </w:numPr>
+      </w:pPr>
+      <w:r>
+        <w:t>despedido, esto en caso de que se den cambios de múltiples usuarios a la vez.</w:t>
       </w:r>
     </w:p>
     <w:p>
@@ -190,19 +234,7 @@
         </w:numPr>
       </w:pPr>
       <w:r>
-        <w:t xml:space="preserve">Permitir transición </w:t>
-      </w:r>
-      <w:r>
-        <w:t>a</w:t>
-      </w:r>
-      <w:r>
-        <w:t xml:space="preserve"> </w:t>
-      </w:r>
-      <w:r>
-        <w:t>empleado</w:t>
-      </w:r>
-      <w:r>
-        <w:t xml:space="preserve"> de </w:t>
+        <w:t xml:space="preserve">Permitir transición a empleado de </w:t>
       </w:r>
       <w:r>
         <w:t>planilla</w:t>
@@ -408,10 +440,7 @@
     </w:p>
     <w:p/>
     <w:p/>
-    <w:p>
-      <w:bookmarkStart w:id="0" w:name="_GoBack"/>
-      <w:bookmarkEnd w:id="0"/>
-    </w:p>
+    <w:p/>
     <w:p/>
     <w:sectPr>
       <w:headerReference w:type="default" r:id="rId7"/>

--- a/Documentación/Requisitos funcionales y No funcionales.docx
+++ b/Documentación/Requisitos funcionales y No funcionales.docx
@@ -61,7 +61,10 @@
         </w:numPr>
       </w:pPr>
       <w:r>
-        <w:t>Mostrar consulta de planilla</w:t>
+        <w:t>Permitir agregar usuario</w:t>
+      </w:r>
+      <w:r>
+        <w:t xml:space="preserve"> cliente, empleado y administrador</w:t>
       </w:r>
     </w:p>
     <w:p>
@@ -73,7 +76,10 @@
         </w:numPr>
       </w:pPr>
       <w:r>
-        <w:t>Permitir agregar usuario</w:t>
+        <w:t>Permitir eliminar usuarios</w:t>
+      </w:r>
+      <w:r>
+        <w:t xml:space="preserve"> tipo cliente y administrador</w:t>
       </w:r>
     </w:p>
     <w:p>
@@ -85,7 +91,10 @@
         </w:numPr>
       </w:pPr>
       <w:r>
-        <w:t>**Permitir eliminar usuarios</w:t>
+        <w:t xml:space="preserve">Permitir búsqueda </w:t>
+      </w:r>
+      <w:r>
+        <w:t>de por identificación o por cedula</w:t>
       </w:r>
     </w:p>
     <w:p>
@@ -97,160 +106,10 @@
         </w:numPr>
       </w:pPr>
       <w:r>
-        <w:t>**Permitir cambiar de forma masiva el estado de los Usuario:</w:t>
-      </w:r>
-    </w:p>
-    <w:p>
-      <w:pPr>
-        <w:pStyle w:val="Prrafodelista"/>
-        <w:numPr>
-          <w:ilvl w:val="1"/>
-          <w:numId w:val="2"/>
-        </w:numPr>
-      </w:pPr>
-      <w:r>
-        <w:t xml:space="preserve"> activo</w:t>
+        <w:t>Permitir modificar información del usuario consultado</w:t>
       </w:r>
       <w:bookmarkStart w:id="0" w:name="_GoBack"/>
       <w:bookmarkEnd w:id="0"/>
-    </w:p>
-    <w:p>
-      <w:pPr>
-        <w:pStyle w:val="Prrafodelista"/>
-        <w:numPr>
-          <w:ilvl w:val="1"/>
-          <w:numId w:val="2"/>
-        </w:numPr>
-      </w:pPr>
-      <w:r>
-        <w:t>inactivo:</w:t>
-      </w:r>
-    </w:p>
-    <w:p>
-      <w:pPr>
-        <w:pStyle w:val="Prrafodelista"/>
-        <w:numPr>
-          <w:ilvl w:val="2"/>
-          <w:numId w:val="2"/>
-        </w:numPr>
-      </w:pPr>
-      <w:r>
-        <w:t xml:space="preserve"> en espera</w:t>
-      </w:r>
-    </w:p>
-    <w:p>
-      <w:pPr>
-        <w:pStyle w:val="Prrafodelista"/>
-        <w:numPr>
-          <w:ilvl w:val="2"/>
-          <w:numId w:val="2"/>
-        </w:numPr>
-      </w:pPr>
-      <w:r>
-        <w:t xml:space="preserve"> bloqueado </w:t>
-      </w:r>
-    </w:p>
-    <w:p>
-      <w:pPr>
-        <w:pStyle w:val="Prrafodelista"/>
-        <w:numPr>
-          <w:ilvl w:val="2"/>
-          <w:numId w:val="2"/>
-        </w:numPr>
-      </w:pPr>
-      <w:r>
-        <w:t>despedido, esto en caso de que se den cambios de múltiples usuarios a la vez.</w:t>
-      </w:r>
-    </w:p>
-    <w:p>
-      <w:pPr>
-        <w:pStyle w:val="Prrafodelista"/>
-        <w:numPr>
-          <w:ilvl w:val="0"/>
-          <w:numId w:val="2"/>
-        </w:numPr>
-      </w:pPr>
-      <w:r>
-        <w:t>Permitir búsqueda por parámetros</w:t>
-      </w:r>
-    </w:p>
-    <w:p>
-      <w:pPr>
-        <w:pStyle w:val="Prrafodelista"/>
-        <w:numPr>
-          <w:ilvl w:val="0"/>
-          <w:numId w:val="2"/>
-        </w:numPr>
-      </w:pPr>
-      <w:r>
-        <w:t>Permitir consulta de empleado específico</w:t>
-      </w:r>
-      <w:r>
-        <w:t>, se marca el usuario y se cliquea en consultar</w:t>
-      </w:r>
-    </w:p>
-    <w:p>
-      <w:pPr>
-        <w:pStyle w:val="Prrafodelista"/>
-        <w:numPr>
-          <w:ilvl w:val="0"/>
-          <w:numId w:val="2"/>
-        </w:numPr>
-      </w:pPr>
-      <w:r>
-        <w:t xml:space="preserve">Mostrar </w:t>
-      </w:r>
-      <w:r>
-        <w:t>los datos de</w:t>
-      </w:r>
-      <w:r>
-        <w:t>l</w:t>
-      </w:r>
-      <w:r>
-        <w:t xml:space="preserve"> usua</w:t>
-      </w:r>
-      <w:r>
-        <w:t>rio consultado</w:t>
-      </w:r>
-    </w:p>
-    <w:p>
-      <w:pPr>
-        <w:pStyle w:val="Prrafodelista"/>
-        <w:numPr>
-          <w:ilvl w:val="0"/>
-          <w:numId w:val="2"/>
-        </w:numPr>
-      </w:pPr>
-      <w:r>
-        <w:t>Permitir modificar información del usuario consultado</w:t>
-      </w:r>
-    </w:p>
-    <w:p>
-      <w:pPr>
-        <w:pStyle w:val="Prrafodelista"/>
-        <w:numPr>
-          <w:ilvl w:val="0"/>
-          <w:numId w:val="2"/>
-        </w:numPr>
-      </w:pPr>
-      <w:r>
-        <w:t xml:space="preserve">Permitir transición a empleado de </w:t>
-      </w:r>
-      <w:r>
-        <w:t>planilla</w:t>
-      </w:r>
-    </w:p>
-    <w:p>
-      <w:pPr>
-        <w:pStyle w:val="Prrafodelista"/>
-        <w:numPr>
-          <w:ilvl w:val="0"/>
-          <w:numId w:val="2"/>
-        </w:numPr>
-      </w:pPr>
-      <w:r>
-        <w:t>Permitir agregar usuarios</w:t>
-      </w:r>
     </w:p>
     <w:p>
       <w:pPr>
